--- a/semaine6.docx
+++ b/semaine6.docx
@@ -19,6 +19,21 @@
           <w:szCs w:val="40"/>
         </w:rPr>
       </w:pPr>
+      <w:r>
+        <w:rPr>
+          <w:rFonts w:ascii="LiberationSerif-BoldItalic" w:hAnsi="LiberationSerif-BoldItalic" w:cs="LiberationSerif-BoldItalic"/>
+          <w:b/>
+          <w:bCs/>
+          <w:i/>
+          <w:iCs/>
+          <w:color w:val="000000"/>
+          <w:sz w:val="40"/>
+          <w:szCs w:val="40"/>
+        </w:rPr>
+        <w:t>70</w:t>
+      </w:r>
+      <w:bookmarkStart w:id="0" w:name="_GoBack"/>
+      <w:bookmarkEnd w:id="0"/>
       <w:r>
         <w:rPr>
           <w:rFonts w:ascii="LiberationSerif-BoldItalic" w:hAnsi="LiberationSerif-BoldItalic" w:cs="LiberationSerif-BoldItalic"/>
@@ -120,43 +135,7 @@
           <w:sz w:val="24"/>
           <w:szCs w:val="24"/>
         </w:rPr>
-        <w:t xml:space="preserve">Cette semaine vous réalisez votre première évaluation. Vous allez mettre en </w:t>
-      </w:r>
-      <w:r>
-        <w:rPr>
-          <w:rFonts w:ascii="LiberationSerif" w:hAnsi="LiberationSerif" w:cs="LiberationSerif"/>
-          <w:color w:val="000000"/>
-          <w:sz w:val="24"/>
-          <w:szCs w:val="24"/>
-        </w:rPr>
-        <w:t>œuvre</w:t>
-      </w:r>
-      <w:r>
-        <w:rPr>
-          <w:rFonts w:ascii="LiberationSerif" w:hAnsi="LiberationSerif" w:cs="LiberationSerif"/>
-          <w:color w:val="000000"/>
-          <w:sz w:val="24"/>
-          <w:szCs w:val="24"/>
-        </w:rPr>
-        <w:t xml:space="preserve"> l’ensemble des</w:t>
-      </w:r>
-      <w:r>
-        <w:rPr>
-          <w:rFonts w:ascii="LiberationSerif" w:hAnsi="LiberationSerif" w:cs="LiberationSerif"/>
-          <w:color w:val="000000"/>
-          <w:sz w:val="24"/>
-          <w:szCs w:val="24"/>
-        </w:rPr>
-        <w:t xml:space="preserve"> </w:t>
-      </w:r>
-      <w:r>
-        <w:rPr>
-          <w:rFonts w:ascii="LiberationSerif" w:hAnsi="LiberationSerif" w:cs="LiberationSerif"/>
-          <w:color w:val="000000"/>
-          <w:sz w:val="24"/>
-          <w:szCs w:val="24"/>
-        </w:rPr>
-        <w:t>savoir-faire acquis jusqu’à maintenant pour produire un site internet statique.</w:t>
+        <w:t>Cette semaine vous réalisez votre première évaluation. Vous allez mettre en œuvre l’ensemble des savoir-faire acquis jusqu’à maintenant pour produire un site internet statique.</w:t>
       </w:r>
     </w:p>
     <w:p>
@@ -475,61 +454,7 @@
           <w:sz w:val="24"/>
           <w:szCs w:val="24"/>
         </w:rPr>
-        <w:t>Vous recevez pour cette évaluation un dossier contenant les captures d’écran du site originel faisant</w:t>
-      </w:r>
-      <w:r>
-        <w:rPr>
-          <w:rFonts w:ascii="LiberationSerif" w:hAnsi="LiberationSerif" w:cs="LiberationSerif"/>
-          <w:color w:val="000000"/>
-          <w:sz w:val="24"/>
-          <w:szCs w:val="24"/>
-        </w:rPr>
-        <w:t xml:space="preserve"> </w:t>
-      </w:r>
-      <w:r>
-        <w:rPr>
-          <w:rFonts w:ascii="LiberationSerif" w:hAnsi="LiberationSerif" w:cs="LiberationSerif"/>
-          <w:color w:val="000000"/>
-          <w:sz w:val="24"/>
-          <w:szCs w:val="24"/>
-        </w:rPr>
-        <w:t>office de maquettes telles qu’un graphiste pourrait vous les fournir. Le dossier contient également</w:t>
-      </w:r>
-      <w:r>
-        <w:rPr>
-          <w:rFonts w:ascii="LiberationSerif" w:hAnsi="LiberationSerif" w:cs="LiberationSerif"/>
-          <w:color w:val="000000"/>
-          <w:sz w:val="24"/>
-          <w:szCs w:val="24"/>
-        </w:rPr>
-        <w:t xml:space="preserve"> </w:t>
-      </w:r>
-      <w:r>
-        <w:rPr>
-          <w:rFonts w:ascii="LiberationSerif" w:hAnsi="LiberationSerif" w:cs="LiberationSerif"/>
-          <w:color w:val="000000"/>
-          <w:sz w:val="24"/>
-          <w:szCs w:val="24"/>
-        </w:rPr>
-        <w:t>les images à utiliser sur le site ou les liens quand il s’agit de SVG. La charte graphique vous est</w:t>
-      </w:r>
-      <w:r>
-        <w:rPr>
-          <w:rFonts w:ascii="LiberationSerif" w:hAnsi="LiberationSerif" w:cs="LiberationSerif"/>
-          <w:color w:val="000000"/>
-          <w:sz w:val="24"/>
-          <w:szCs w:val="24"/>
-        </w:rPr>
-        <w:t xml:space="preserve"> </w:t>
-      </w:r>
-      <w:r>
-        <w:rPr>
-          <w:rFonts w:ascii="LiberationSerif" w:hAnsi="LiberationSerif" w:cs="LiberationSerif"/>
-          <w:color w:val="000000"/>
-          <w:sz w:val="24"/>
-          <w:szCs w:val="24"/>
-        </w:rPr>
-        <w:t>donnée.</w:t>
+        <w:t>Vous recevez pour cette évaluation un dossier contenant les captures d’écran du site originel faisant office de maquettes telles qu’un graphiste pourrait vous les fournir. Le dossier contient également les images à utiliser sur le site ou les liens quand il s’agit de SVG. La charte graphique vous est donnée.</w:t>
       </w:r>
     </w:p>
     <w:p>
@@ -598,80 +523,44 @@
           <w:sz w:val="24"/>
           <w:szCs w:val="24"/>
         </w:rPr>
-        <w:t>Vous remarquerez que l’image en page d’accueil change régulièrement, vous utiliserez celle fournie</w:t>
-      </w:r>
-      <w:r>
-        <w:rPr>
-          <w:rFonts w:ascii="LiberationSerif" w:hAnsi="LiberationSerif" w:cs="LiberationSerif"/>
-          <w:color w:val="000000"/>
-          <w:sz w:val="24"/>
-          <w:szCs w:val="24"/>
-        </w:rPr>
-        <w:t xml:space="preserve"> </w:t>
-      </w:r>
-      <w:r>
-        <w:rPr>
-          <w:rFonts w:ascii="LiberationSerif" w:hAnsi="LiberationSerif" w:cs="LiberationSerif"/>
-          <w:color w:val="000000"/>
-          <w:sz w:val="24"/>
-          <w:szCs w:val="24"/>
-        </w:rPr>
-        <w:t>dans le dossier.</w:t>
-      </w:r>
-    </w:p>
-    <w:p>
-      <w:pPr>
-        <w:autoSpaceDE w:val="0"/>
-        <w:autoSpaceDN w:val="0"/>
-        <w:adjustRightInd w:val="0"/>
-        <w:spacing w:after="0" w:line="240" w:lineRule="auto"/>
-        <w:rPr>
-          <w:rFonts w:ascii="LiberationSerif" w:hAnsi="LiberationSerif" w:cs="LiberationSerif"/>
-          <w:color w:val="000000"/>
-          <w:sz w:val="24"/>
-          <w:szCs w:val="24"/>
-        </w:rPr>
-      </w:pPr>
-    </w:p>
-    <w:p>
-      <w:pPr>
-        <w:autoSpaceDE w:val="0"/>
-        <w:autoSpaceDN w:val="0"/>
-        <w:adjustRightInd w:val="0"/>
-        <w:spacing w:after="0" w:line="240" w:lineRule="auto"/>
-        <w:rPr>
-          <w:rFonts w:ascii="LiberationSerif" w:hAnsi="LiberationSerif" w:cs="LiberationSerif"/>
-          <w:color w:val="000000"/>
-          <w:sz w:val="24"/>
-          <w:szCs w:val="24"/>
-        </w:rPr>
-      </w:pPr>
-      <w:r>
-        <w:rPr>
-          <w:rFonts w:ascii="LiberationSerif" w:hAnsi="LiberationSerif" w:cs="LiberationSerif"/>
-          <w:color w:val="000000"/>
-          <w:sz w:val="24"/>
-          <w:szCs w:val="24"/>
-        </w:rPr>
-        <w:t>Vous ne reproduirez pas toute la page, vous vous arrêtez à la partie « Mérites-tu un meilleur</w:t>
-      </w:r>
-      <w:r>
-        <w:rPr>
-          <w:rFonts w:ascii="LiberationSerif" w:hAnsi="LiberationSerif" w:cs="LiberationSerif"/>
-          <w:color w:val="000000"/>
-          <w:sz w:val="24"/>
-          <w:szCs w:val="24"/>
-        </w:rPr>
-        <w:t xml:space="preserve"> </w:t>
-      </w:r>
-      <w:r>
-        <w:rPr>
-          <w:rFonts w:ascii="LiberationSerif" w:hAnsi="LiberationSerif" w:cs="LiberationSerif"/>
-          <w:color w:val="000000"/>
-          <w:sz w:val="24"/>
-          <w:szCs w:val="24"/>
-        </w:rPr>
-        <w:t>salaire » (incluse).</w:t>
+        <w:t>Vous remarquerez que l’image en page d’accueil change régulièrement, vous utiliserez celle fournie dans le dossier.</w:t>
+      </w:r>
+    </w:p>
+    <w:p>
+      <w:pPr>
+        <w:autoSpaceDE w:val="0"/>
+        <w:autoSpaceDN w:val="0"/>
+        <w:adjustRightInd w:val="0"/>
+        <w:spacing w:after="0" w:line="240" w:lineRule="auto"/>
+        <w:rPr>
+          <w:rFonts w:ascii="LiberationSerif" w:hAnsi="LiberationSerif" w:cs="LiberationSerif"/>
+          <w:color w:val="000000"/>
+          <w:sz w:val="24"/>
+          <w:szCs w:val="24"/>
+        </w:rPr>
+      </w:pPr>
+    </w:p>
+    <w:p>
+      <w:pPr>
+        <w:autoSpaceDE w:val="0"/>
+        <w:autoSpaceDN w:val="0"/>
+        <w:adjustRightInd w:val="0"/>
+        <w:spacing w:after="0" w:line="240" w:lineRule="auto"/>
+        <w:rPr>
+          <w:rFonts w:ascii="LiberationSerif" w:hAnsi="LiberationSerif" w:cs="LiberationSerif"/>
+          <w:color w:val="000000"/>
+          <w:sz w:val="24"/>
+          <w:szCs w:val="24"/>
+        </w:rPr>
+      </w:pPr>
+      <w:r>
+        <w:rPr>
+          <w:rFonts w:ascii="LiberationSerif" w:hAnsi="LiberationSerif" w:cs="LiberationSerif"/>
+          <w:color w:val="000000"/>
+          <w:sz w:val="24"/>
+          <w:szCs w:val="24"/>
+        </w:rPr>
+        <w:t>Vous ne reproduirez pas toute la page, vous vous arrêtez à la partie « Mérites-tu un meilleur salaire » (incluse).</w:t>
       </w:r>
     </w:p>
     <w:p>
@@ -749,9 +638,15 @@
           <w:sz w:val="24"/>
           <w:szCs w:val="24"/>
         </w:rPr>
-        <w:t>Pour la version mobile, vous n’êtes pas encore capables de faire un menu déroulant. Vous</w:t>
-      </w:r>
-      <w:r>
+        <w:t>Pour la version mobile, vous n’êtes pas encore capables de faire un menu déroulant. Vous intégrez donc simplement l’icône de menu dit burger mais celui-ci sera non fonctionnel.</w:t>
+      </w:r>
+    </w:p>
+    <w:p>
+      <w:pPr>
+        <w:autoSpaceDE w:val="0"/>
+        <w:autoSpaceDN w:val="0"/>
+        <w:adjustRightInd w:val="0"/>
+        <w:spacing w:after="0" w:line="240" w:lineRule="auto"/>
         <w:rPr>
           <w:rFonts w:ascii="LiberationSerif-Bold" w:hAnsi="LiberationSerif-Bold" w:cs="LiberationSerif-Bold"/>
           <w:b/>
@@ -760,9 +655,474 @@
           <w:sz w:val="24"/>
           <w:szCs w:val="24"/>
         </w:rPr>
-        <w:t xml:space="preserve"> </w:t>
-      </w:r>
-      <w:r>
+      </w:pPr>
+    </w:p>
+    <w:p>
+      <w:pPr>
+        <w:autoSpaceDE w:val="0"/>
+        <w:autoSpaceDN w:val="0"/>
+        <w:adjustRightInd w:val="0"/>
+        <w:spacing w:after="0" w:line="240" w:lineRule="auto"/>
+        <w:rPr>
+          <w:rFonts w:ascii="LiberationSerif" w:hAnsi="LiberationSerif" w:cs="LiberationSerif"/>
+          <w:color w:val="000000"/>
+          <w:sz w:val="24"/>
+          <w:szCs w:val="24"/>
+        </w:rPr>
+      </w:pPr>
+      <w:r>
+        <w:rPr>
+          <w:rFonts w:ascii="LiberationSerif" w:hAnsi="LiberationSerif" w:cs="LiberationSerif"/>
+          <w:color w:val="000000"/>
+          <w:sz w:val="24"/>
+          <w:szCs w:val="24"/>
+        </w:rPr>
+        <w:t>Critères techniques d’évaluation :</w:t>
+      </w:r>
+    </w:p>
+    <w:p>
+      <w:pPr>
+        <w:autoSpaceDE w:val="0"/>
+        <w:autoSpaceDN w:val="0"/>
+        <w:adjustRightInd w:val="0"/>
+        <w:spacing w:after="0" w:line="240" w:lineRule="auto"/>
+        <w:rPr>
+          <w:rFonts w:ascii="LiberationSerif" w:hAnsi="LiberationSerif" w:cs="LiberationSerif"/>
+          <w:color w:val="000000"/>
+          <w:sz w:val="24"/>
+          <w:szCs w:val="24"/>
+        </w:rPr>
+      </w:pPr>
+    </w:p>
+    <w:p>
+      <w:pPr>
+        <w:autoSpaceDE w:val="0"/>
+        <w:autoSpaceDN w:val="0"/>
+        <w:adjustRightInd w:val="0"/>
+        <w:spacing w:after="0" w:line="240" w:lineRule="auto"/>
+        <w:rPr>
+          <w:rFonts w:ascii="LiberationSerif" w:hAnsi="LiberationSerif" w:cs="LiberationSerif"/>
+          <w:color w:val="000000"/>
+          <w:sz w:val="24"/>
+          <w:szCs w:val="24"/>
+        </w:rPr>
+      </w:pPr>
+      <w:r>
+        <w:rPr>
+          <w:rFonts w:ascii="LiberationSerif" w:hAnsi="LiberationSerif" w:cs="LiberationSerif"/>
+          <w:color w:val="000000"/>
+          <w:sz w:val="24"/>
+          <w:szCs w:val="24"/>
+        </w:rPr>
+        <w:t xml:space="preserve">- Vous avez produit des maquettes de type </w:t>
+      </w:r>
+      <w:proofErr w:type="spellStart"/>
+      <w:r>
+        <w:rPr>
+          <w:rFonts w:ascii="LiberationSerif" w:hAnsi="LiberationSerif" w:cs="LiberationSerif"/>
+          <w:color w:val="000000"/>
+          <w:sz w:val="24"/>
+          <w:szCs w:val="24"/>
+        </w:rPr>
+        <w:t>wireframe</w:t>
+      </w:r>
+      <w:proofErr w:type="spellEnd"/>
+    </w:p>
+    <w:p>
+      <w:pPr>
+        <w:autoSpaceDE w:val="0"/>
+        <w:autoSpaceDN w:val="0"/>
+        <w:adjustRightInd w:val="0"/>
+        <w:spacing w:after="0" w:line="240" w:lineRule="auto"/>
+        <w:rPr>
+          <w:rFonts w:ascii="LiberationSerif" w:hAnsi="LiberationSerif" w:cs="LiberationSerif"/>
+          <w:color w:val="000000"/>
+          <w:sz w:val="24"/>
+          <w:szCs w:val="24"/>
+        </w:rPr>
+      </w:pPr>
+      <w:r>
+        <w:rPr>
+          <w:rFonts w:ascii="LiberationSerif" w:hAnsi="LiberationSerif" w:cs="LiberationSerif"/>
+          <w:color w:val="000000"/>
+          <w:sz w:val="24"/>
+          <w:szCs w:val="24"/>
+        </w:rPr>
+        <w:t>- Vos maquettes ont été réalisées avec un outil de maquettage</w:t>
+      </w:r>
+    </w:p>
+    <w:p>
+      <w:pPr>
+        <w:autoSpaceDE w:val="0"/>
+        <w:autoSpaceDN w:val="0"/>
+        <w:adjustRightInd w:val="0"/>
+        <w:spacing w:after="0" w:line="240" w:lineRule="auto"/>
+        <w:rPr>
+          <w:rFonts w:ascii="LiberationSerif" w:hAnsi="LiberationSerif" w:cs="LiberationSerif"/>
+          <w:color w:val="000000"/>
+          <w:sz w:val="24"/>
+          <w:szCs w:val="24"/>
+        </w:rPr>
+      </w:pPr>
+      <w:r>
+        <w:rPr>
+          <w:rFonts w:ascii="LiberationSerif" w:hAnsi="LiberationSerif" w:cs="LiberationSerif"/>
+          <w:color w:val="000000"/>
+          <w:sz w:val="24"/>
+          <w:szCs w:val="24"/>
+        </w:rPr>
+        <w:t xml:space="preserve">- Vos </w:t>
+      </w:r>
+      <w:proofErr w:type="spellStart"/>
+      <w:r>
+        <w:rPr>
+          <w:rFonts w:ascii="LiberationSerif" w:hAnsi="LiberationSerif" w:cs="LiberationSerif"/>
+          <w:color w:val="000000"/>
+          <w:sz w:val="24"/>
+          <w:szCs w:val="24"/>
+        </w:rPr>
+        <w:t>wireframes</w:t>
+      </w:r>
+      <w:proofErr w:type="spellEnd"/>
+      <w:r>
+        <w:rPr>
+          <w:rFonts w:ascii="LiberationSerif" w:hAnsi="LiberationSerif" w:cs="LiberationSerif"/>
+          <w:color w:val="000000"/>
+          <w:sz w:val="24"/>
+          <w:szCs w:val="24"/>
+        </w:rPr>
+        <w:t xml:space="preserve"> sont accessibles dans un dossier DOC</w:t>
+      </w:r>
+    </w:p>
+    <w:p>
+      <w:pPr>
+        <w:autoSpaceDE w:val="0"/>
+        <w:autoSpaceDN w:val="0"/>
+        <w:adjustRightInd w:val="0"/>
+        <w:spacing w:after="0" w:line="240" w:lineRule="auto"/>
+        <w:rPr>
+          <w:rFonts w:ascii="LiberationSerif" w:hAnsi="LiberationSerif" w:cs="LiberationSerif"/>
+          <w:color w:val="000000"/>
+          <w:sz w:val="24"/>
+          <w:szCs w:val="24"/>
+        </w:rPr>
+      </w:pPr>
+      <w:r>
+        <w:rPr>
+          <w:rFonts w:ascii="LiberationSerif" w:hAnsi="LiberationSerif" w:cs="LiberationSerif"/>
+          <w:color w:val="000000"/>
+          <w:sz w:val="24"/>
+          <w:szCs w:val="24"/>
+        </w:rPr>
+        <w:t>- Votre interface est une reproduction fidèle du site d’origine</w:t>
+      </w:r>
+    </w:p>
+    <w:p>
+      <w:pPr>
+        <w:autoSpaceDE w:val="0"/>
+        <w:autoSpaceDN w:val="0"/>
+        <w:adjustRightInd w:val="0"/>
+        <w:spacing w:after="0" w:line="240" w:lineRule="auto"/>
+        <w:rPr>
+          <w:rFonts w:ascii="LiberationSerif" w:hAnsi="LiberationSerif" w:cs="LiberationSerif"/>
+          <w:color w:val="000000"/>
+          <w:sz w:val="24"/>
+          <w:szCs w:val="24"/>
+        </w:rPr>
+      </w:pPr>
+      <w:r>
+        <w:rPr>
+          <w:rFonts w:ascii="LiberationSerif" w:hAnsi="LiberationSerif" w:cs="LiberationSerif"/>
+          <w:color w:val="000000"/>
+          <w:sz w:val="24"/>
+          <w:szCs w:val="24"/>
+        </w:rPr>
+        <w:t>- Votre interface est responsive sur tous les supports</w:t>
+      </w:r>
+    </w:p>
+    <w:p>
+      <w:pPr>
+        <w:autoSpaceDE w:val="0"/>
+        <w:autoSpaceDN w:val="0"/>
+        <w:adjustRightInd w:val="0"/>
+        <w:spacing w:after="0" w:line="240" w:lineRule="auto"/>
+        <w:rPr>
+          <w:rFonts w:ascii="LiberationSerif" w:hAnsi="LiberationSerif" w:cs="LiberationSerif"/>
+          <w:color w:val="000000"/>
+          <w:sz w:val="24"/>
+          <w:szCs w:val="24"/>
+        </w:rPr>
+      </w:pPr>
+      <w:r>
+        <w:rPr>
+          <w:rFonts w:ascii="LiberationSerif" w:hAnsi="LiberationSerif" w:cs="LiberationSerif"/>
+          <w:color w:val="000000"/>
+          <w:sz w:val="24"/>
+          <w:szCs w:val="24"/>
+        </w:rPr>
+        <w:t>- Votre HTML est validé</w:t>
+      </w:r>
+    </w:p>
+    <w:p>
+      <w:pPr>
+        <w:autoSpaceDE w:val="0"/>
+        <w:autoSpaceDN w:val="0"/>
+        <w:adjustRightInd w:val="0"/>
+        <w:spacing w:after="0" w:line="240" w:lineRule="auto"/>
+        <w:rPr>
+          <w:rFonts w:ascii="LiberationSerif" w:hAnsi="LiberationSerif" w:cs="LiberationSerif"/>
+          <w:color w:val="000000"/>
+          <w:sz w:val="24"/>
+          <w:szCs w:val="24"/>
+        </w:rPr>
+      </w:pPr>
+      <w:r>
+        <w:rPr>
+          <w:rFonts w:ascii="LiberationSerif" w:hAnsi="LiberationSerif" w:cs="LiberationSerif"/>
+          <w:color w:val="000000"/>
+          <w:sz w:val="24"/>
+          <w:szCs w:val="24"/>
+        </w:rPr>
+        <w:t>- Votre CSS est validé</w:t>
+      </w:r>
+    </w:p>
+    <w:p>
+      <w:pPr>
+        <w:autoSpaceDE w:val="0"/>
+        <w:autoSpaceDN w:val="0"/>
+        <w:adjustRightInd w:val="0"/>
+        <w:spacing w:after="0" w:line="240" w:lineRule="auto"/>
+        <w:rPr>
+          <w:rFonts w:ascii="LiberationSerif" w:hAnsi="LiberationSerif" w:cs="LiberationSerif"/>
+          <w:color w:val="000000"/>
+          <w:sz w:val="24"/>
+          <w:szCs w:val="24"/>
+        </w:rPr>
+      </w:pPr>
+      <w:r>
+        <w:rPr>
+          <w:rFonts w:ascii="LiberationSerif" w:hAnsi="LiberationSerif" w:cs="LiberationSerif"/>
+          <w:color w:val="000000"/>
+          <w:sz w:val="24"/>
+          <w:szCs w:val="24"/>
+        </w:rPr>
+        <w:t>- Votre HTML respecte les règles de sémantique</w:t>
+      </w:r>
+    </w:p>
+    <w:p>
+      <w:pPr>
+        <w:autoSpaceDE w:val="0"/>
+        <w:autoSpaceDN w:val="0"/>
+        <w:adjustRightInd w:val="0"/>
+        <w:spacing w:after="0" w:line="240" w:lineRule="auto"/>
+        <w:rPr>
+          <w:rFonts w:ascii="LiberationSerif" w:hAnsi="LiberationSerif" w:cs="LiberationSerif"/>
+          <w:color w:val="000000"/>
+          <w:sz w:val="24"/>
+          <w:szCs w:val="24"/>
+        </w:rPr>
+      </w:pPr>
+      <w:r>
+        <w:rPr>
+          <w:rFonts w:ascii="LiberationSerif" w:hAnsi="LiberationSerif" w:cs="LiberationSerif"/>
+          <w:color w:val="000000"/>
+          <w:sz w:val="24"/>
+          <w:szCs w:val="24"/>
+        </w:rPr>
+        <w:lastRenderedPageBreak/>
+        <w:t>- Votre CSS est organisé</w:t>
+      </w:r>
+    </w:p>
+    <w:p>
+      <w:pPr>
+        <w:autoSpaceDE w:val="0"/>
+        <w:autoSpaceDN w:val="0"/>
+        <w:adjustRightInd w:val="0"/>
+        <w:spacing w:after="0" w:line="240" w:lineRule="auto"/>
+        <w:rPr>
+          <w:rFonts w:ascii="LiberationSerif" w:hAnsi="LiberationSerif" w:cs="LiberationSerif"/>
+          <w:color w:val="000000"/>
+          <w:sz w:val="24"/>
+          <w:szCs w:val="24"/>
+        </w:rPr>
+      </w:pPr>
+      <w:r>
+        <w:rPr>
+          <w:rFonts w:ascii="LiberationSerif" w:hAnsi="LiberationSerif" w:cs="LiberationSerif"/>
+          <w:color w:val="000000"/>
+          <w:sz w:val="24"/>
+          <w:szCs w:val="24"/>
+        </w:rPr>
+        <w:t>- Vous respectez le principe DRY</w:t>
+      </w:r>
+    </w:p>
+    <w:p>
+      <w:pPr>
+        <w:autoSpaceDE w:val="0"/>
+        <w:autoSpaceDN w:val="0"/>
+        <w:adjustRightInd w:val="0"/>
+        <w:spacing w:after="0" w:line="240" w:lineRule="auto"/>
+        <w:rPr>
+          <w:rFonts w:ascii="LiberationSerif" w:hAnsi="LiberationSerif" w:cs="LiberationSerif"/>
+          <w:color w:val="000000"/>
+          <w:sz w:val="24"/>
+          <w:szCs w:val="24"/>
+        </w:rPr>
+      </w:pPr>
+      <w:r>
+        <w:rPr>
+          <w:rFonts w:ascii="LiberationSerif" w:hAnsi="LiberationSerif" w:cs="LiberationSerif"/>
+          <w:color w:val="000000"/>
+          <w:sz w:val="24"/>
+          <w:szCs w:val="24"/>
+        </w:rPr>
+        <w:t>- Votre code est commenté</w:t>
+      </w:r>
+    </w:p>
+    <w:p>
+      <w:pPr>
+        <w:autoSpaceDE w:val="0"/>
+        <w:autoSpaceDN w:val="0"/>
+        <w:adjustRightInd w:val="0"/>
+        <w:spacing w:after="0" w:line="240" w:lineRule="auto"/>
+        <w:rPr>
+          <w:rFonts w:ascii="LiberationSerif" w:hAnsi="LiberationSerif" w:cs="LiberationSerif"/>
+          <w:color w:val="000000"/>
+          <w:sz w:val="24"/>
+          <w:szCs w:val="24"/>
+        </w:rPr>
+      </w:pPr>
+      <w:r>
+        <w:rPr>
+          <w:rFonts w:ascii="LiberationSerif" w:hAnsi="LiberationSerif" w:cs="LiberationSerif"/>
+          <w:color w:val="000000"/>
+          <w:sz w:val="24"/>
+          <w:szCs w:val="24"/>
+        </w:rPr>
+        <w:t>- Votre code est hébergé sur GitHub</w:t>
+      </w:r>
+    </w:p>
+    <w:p>
+      <w:pPr>
+        <w:autoSpaceDE w:val="0"/>
+        <w:autoSpaceDN w:val="0"/>
+        <w:adjustRightInd w:val="0"/>
+        <w:spacing w:after="0" w:line="240" w:lineRule="auto"/>
+        <w:rPr>
+          <w:rFonts w:ascii="LiberationSerif" w:hAnsi="LiberationSerif" w:cs="LiberationSerif"/>
+          <w:color w:val="000000"/>
+          <w:sz w:val="24"/>
+          <w:szCs w:val="24"/>
+        </w:rPr>
+      </w:pPr>
+      <w:r>
+        <w:rPr>
+          <w:rFonts w:ascii="LiberationSerif" w:hAnsi="LiberationSerif" w:cs="LiberationSerif"/>
+          <w:color w:val="000000"/>
+          <w:sz w:val="24"/>
+          <w:szCs w:val="24"/>
+        </w:rPr>
+        <w:t>- Vous avez fait usage d’un logiciel de versionning</w:t>
+      </w:r>
+      <w:r>
+        <w:rPr>
+          <w:rFonts w:ascii="LiberationSerif" w:hAnsi="LiberationSerif" w:cs="LiberationSerif"/>
+          <w:color w:val="000000"/>
+          <w:sz w:val="24"/>
+          <w:szCs w:val="24"/>
+        </w:rPr>
+        <w:t xml:space="preserve"> (git)</w:t>
+      </w:r>
+    </w:p>
+    <w:p>
+      <w:pPr>
+        <w:autoSpaceDE w:val="0"/>
+        <w:autoSpaceDN w:val="0"/>
+        <w:adjustRightInd w:val="0"/>
+        <w:spacing w:after="0" w:line="240" w:lineRule="auto"/>
+        <w:rPr>
+          <w:rFonts w:ascii="LiberationSerif" w:hAnsi="LiberationSerif" w:cs="LiberationSerif"/>
+          <w:color w:val="000000"/>
+          <w:sz w:val="24"/>
+          <w:szCs w:val="24"/>
+        </w:rPr>
+      </w:pPr>
+      <w:r>
+        <w:rPr>
+          <w:rFonts w:ascii="LiberationSerif" w:hAnsi="LiberationSerif" w:cs="LiberationSerif"/>
+          <w:color w:val="000000"/>
+          <w:sz w:val="24"/>
+          <w:szCs w:val="24"/>
+        </w:rPr>
+        <w:t>- Votre site est hébergé via une GH-page</w:t>
+      </w:r>
+    </w:p>
+    <w:p>
+      <w:pPr>
+        <w:autoSpaceDE w:val="0"/>
+        <w:autoSpaceDN w:val="0"/>
+        <w:adjustRightInd w:val="0"/>
+        <w:spacing w:after="0" w:line="240" w:lineRule="auto"/>
+        <w:rPr>
+          <w:rFonts w:ascii="LiberationSerif" w:hAnsi="LiberationSerif" w:cs="LiberationSerif"/>
+          <w:color w:val="000000"/>
+          <w:sz w:val="24"/>
+          <w:szCs w:val="24"/>
+        </w:rPr>
+      </w:pPr>
+      <w:r>
+        <w:rPr>
+          <w:rFonts w:ascii="LiberationSerif" w:hAnsi="LiberationSerif" w:cs="LiberationSerif"/>
+          <w:color w:val="000000"/>
+          <w:sz w:val="24"/>
+          <w:szCs w:val="24"/>
+        </w:rPr>
+        <w:t>- Le repository contient un readme, une description et des tags</w:t>
+      </w:r>
+    </w:p>
+    <w:p>
+      <w:pPr>
+        <w:autoSpaceDE w:val="0"/>
+        <w:autoSpaceDN w:val="0"/>
+        <w:adjustRightInd w:val="0"/>
+        <w:spacing w:after="0" w:line="240" w:lineRule="auto"/>
+        <w:rPr>
+          <w:rFonts w:ascii="LiberationSerif" w:hAnsi="LiberationSerif" w:cs="LiberationSerif"/>
+          <w:color w:val="000000"/>
+          <w:sz w:val="24"/>
+          <w:szCs w:val="24"/>
+        </w:rPr>
+      </w:pPr>
+      <w:r>
+        <w:rPr>
+          <w:rFonts w:ascii="LiberationSerif" w:hAnsi="LiberationSerif" w:cs="LiberationSerif"/>
+          <w:color w:val="000000"/>
+          <w:sz w:val="24"/>
+          <w:szCs w:val="24"/>
+        </w:rPr>
+        <w:t>- Vous utilisez un outil de gestion de projet de type KANBAN. Idéalement pour chaque tâche vous estimez le temps et la priorité et vous vous mettez dans la peau de l’utilisateur.</w:t>
+      </w:r>
+    </w:p>
+    <w:p>
+      <w:pPr>
+        <w:autoSpaceDE w:val="0"/>
+        <w:autoSpaceDN w:val="0"/>
+        <w:adjustRightInd w:val="0"/>
+        <w:spacing w:after="0" w:line="240" w:lineRule="auto"/>
+        <w:rPr>
+          <w:rFonts w:ascii="LiberationSerif" w:hAnsi="LiberationSerif" w:cs="LiberationSerif"/>
+          <w:color w:val="000000"/>
+          <w:sz w:val="24"/>
+          <w:szCs w:val="24"/>
+        </w:rPr>
+      </w:pPr>
+    </w:p>
+    <w:p>
+      <w:pPr>
+        <w:autoSpaceDE w:val="0"/>
+        <w:autoSpaceDN w:val="0"/>
+        <w:adjustRightInd w:val="0"/>
+        <w:spacing w:after="0" w:line="240" w:lineRule="auto"/>
         <w:rPr>
           <w:rFonts w:ascii="LiberationSerif-Bold" w:hAnsi="LiberationSerif-Bold" w:cs="LiberationSerif-Bold"/>
           <w:b/>
@@ -771,15 +1131,8 @@
           <w:sz w:val="24"/>
           <w:szCs w:val="24"/>
         </w:rPr>
-        <w:t>intégrez donc simplement l’icône de menu dit burger mais celui-ci sera non fonctionnel.</w:t>
-      </w:r>
-    </w:p>
-    <w:p>
-      <w:pPr>
-        <w:autoSpaceDE w:val="0"/>
-        <w:autoSpaceDN w:val="0"/>
-        <w:adjustRightInd w:val="0"/>
-        <w:spacing w:after="0" w:line="240" w:lineRule="auto"/>
+      </w:pPr>
+      <w:r>
         <w:rPr>
           <w:rFonts w:ascii="LiberationSerif-Bold" w:hAnsi="LiberationSerif-Bold" w:cs="LiberationSerif-Bold"/>
           <w:b/>
@@ -788,494 +1141,10 @@
           <w:sz w:val="24"/>
           <w:szCs w:val="24"/>
         </w:rPr>
-      </w:pPr>
-    </w:p>
-    <w:p>
-      <w:pPr>
-        <w:autoSpaceDE w:val="0"/>
-        <w:autoSpaceDN w:val="0"/>
-        <w:adjustRightInd w:val="0"/>
-        <w:spacing w:after="0" w:line="240" w:lineRule="auto"/>
-        <w:rPr>
-          <w:rFonts w:ascii="LiberationSerif" w:hAnsi="LiberationSerif" w:cs="LiberationSerif"/>
-          <w:color w:val="000000"/>
-          <w:sz w:val="24"/>
-          <w:szCs w:val="24"/>
-        </w:rPr>
-      </w:pPr>
-      <w:r>
-        <w:rPr>
-          <w:rFonts w:ascii="LiberationSerif" w:hAnsi="LiberationSerif" w:cs="LiberationSerif"/>
-          <w:color w:val="000000"/>
-          <w:sz w:val="24"/>
-          <w:szCs w:val="24"/>
-        </w:rPr>
-        <w:t>Critères techniques d’évaluation :</w:t>
-      </w:r>
-    </w:p>
-    <w:p>
-      <w:pPr>
-        <w:autoSpaceDE w:val="0"/>
-        <w:autoSpaceDN w:val="0"/>
-        <w:adjustRightInd w:val="0"/>
-        <w:spacing w:after="0" w:line="240" w:lineRule="auto"/>
-        <w:rPr>
-          <w:rFonts w:ascii="LiberationSerif" w:hAnsi="LiberationSerif" w:cs="LiberationSerif"/>
-          <w:color w:val="000000"/>
-          <w:sz w:val="24"/>
-          <w:szCs w:val="24"/>
-        </w:rPr>
-      </w:pPr>
-    </w:p>
-    <w:p>
-      <w:pPr>
-        <w:autoSpaceDE w:val="0"/>
-        <w:autoSpaceDN w:val="0"/>
-        <w:adjustRightInd w:val="0"/>
-        <w:spacing w:after="0" w:line="240" w:lineRule="auto"/>
-        <w:rPr>
-          <w:rFonts w:ascii="LiberationSerif" w:hAnsi="LiberationSerif" w:cs="LiberationSerif"/>
-          <w:color w:val="000000"/>
-          <w:sz w:val="24"/>
-          <w:szCs w:val="24"/>
-        </w:rPr>
-      </w:pPr>
-      <w:r>
-        <w:rPr>
-          <w:rFonts w:ascii="LiberationSerif" w:hAnsi="LiberationSerif" w:cs="LiberationSerif"/>
-          <w:color w:val="000000"/>
-          <w:sz w:val="24"/>
-          <w:szCs w:val="24"/>
-        </w:rPr>
-        <w:t xml:space="preserve">- Vous avez produit des maquettes de type </w:t>
+        <w:t xml:space="preserve">Le rendu se fera via TEAMS. Vous devrez déposer un fichier </w:t>
       </w:r>
       <w:proofErr w:type="spellStart"/>
       <w:r>
-        <w:rPr>
-          <w:rFonts w:ascii="LiberationSerif" w:hAnsi="LiberationSerif" w:cs="LiberationSerif"/>
-          <w:color w:val="000000"/>
-          <w:sz w:val="24"/>
-          <w:szCs w:val="24"/>
-        </w:rPr>
-        <w:t>wireframe</w:t>
-      </w:r>
-      <w:proofErr w:type="spellEnd"/>
-    </w:p>
-    <w:p>
-      <w:pPr>
-        <w:autoSpaceDE w:val="0"/>
-        <w:autoSpaceDN w:val="0"/>
-        <w:adjustRightInd w:val="0"/>
-        <w:spacing w:after="0" w:line="240" w:lineRule="auto"/>
-        <w:rPr>
-          <w:rFonts w:ascii="LiberationSerif" w:hAnsi="LiberationSerif" w:cs="LiberationSerif"/>
-          <w:color w:val="000000"/>
-          <w:sz w:val="24"/>
-          <w:szCs w:val="24"/>
-        </w:rPr>
-      </w:pPr>
-      <w:r>
-        <w:rPr>
-          <w:rFonts w:ascii="LiberationSerif" w:hAnsi="LiberationSerif" w:cs="LiberationSerif"/>
-          <w:color w:val="000000"/>
-          <w:sz w:val="24"/>
-          <w:szCs w:val="24"/>
-        </w:rPr>
-        <w:t>- Vos maquettes ont été réalisées avec un outil de maquettage</w:t>
-      </w:r>
-    </w:p>
-    <w:p>
-      <w:pPr>
-        <w:autoSpaceDE w:val="0"/>
-        <w:autoSpaceDN w:val="0"/>
-        <w:adjustRightInd w:val="0"/>
-        <w:spacing w:after="0" w:line="240" w:lineRule="auto"/>
-        <w:rPr>
-          <w:rFonts w:ascii="LiberationSerif" w:hAnsi="LiberationSerif" w:cs="LiberationSerif"/>
-          <w:color w:val="000000"/>
-          <w:sz w:val="24"/>
-          <w:szCs w:val="24"/>
-        </w:rPr>
-      </w:pPr>
-      <w:r>
-        <w:rPr>
-          <w:rFonts w:ascii="LiberationSerif" w:hAnsi="LiberationSerif" w:cs="LiberationSerif"/>
-          <w:color w:val="000000"/>
-          <w:sz w:val="24"/>
-          <w:szCs w:val="24"/>
-        </w:rPr>
-        <w:t xml:space="preserve">- Vos </w:t>
-      </w:r>
-      <w:proofErr w:type="spellStart"/>
-      <w:r>
-        <w:rPr>
-          <w:rFonts w:ascii="LiberationSerif" w:hAnsi="LiberationSerif" w:cs="LiberationSerif"/>
-          <w:color w:val="000000"/>
-          <w:sz w:val="24"/>
-          <w:szCs w:val="24"/>
-        </w:rPr>
-        <w:t>wireframes</w:t>
-      </w:r>
-      <w:proofErr w:type="spellEnd"/>
-      <w:r>
-        <w:rPr>
-          <w:rFonts w:ascii="LiberationSerif" w:hAnsi="LiberationSerif" w:cs="LiberationSerif"/>
-          <w:color w:val="000000"/>
-          <w:sz w:val="24"/>
-          <w:szCs w:val="24"/>
-        </w:rPr>
-        <w:t xml:space="preserve"> sont accessibles dans un dossier DOC</w:t>
-      </w:r>
-    </w:p>
-    <w:p>
-      <w:pPr>
-        <w:autoSpaceDE w:val="0"/>
-        <w:autoSpaceDN w:val="0"/>
-        <w:adjustRightInd w:val="0"/>
-        <w:spacing w:after="0" w:line="240" w:lineRule="auto"/>
-        <w:rPr>
-          <w:rFonts w:ascii="LiberationSerif" w:hAnsi="LiberationSerif" w:cs="LiberationSerif"/>
-          <w:color w:val="000000"/>
-          <w:sz w:val="24"/>
-          <w:szCs w:val="24"/>
-        </w:rPr>
-      </w:pPr>
-      <w:r>
-        <w:rPr>
-          <w:rFonts w:ascii="LiberationSerif" w:hAnsi="LiberationSerif" w:cs="LiberationSerif"/>
-          <w:color w:val="000000"/>
-          <w:sz w:val="24"/>
-          <w:szCs w:val="24"/>
-        </w:rPr>
-        <w:t>- Votre interface est une reproduction fidèle du site d’origine</w:t>
-      </w:r>
-    </w:p>
-    <w:p>
-      <w:pPr>
-        <w:autoSpaceDE w:val="0"/>
-        <w:autoSpaceDN w:val="0"/>
-        <w:adjustRightInd w:val="0"/>
-        <w:spacing w:after="0" w:line="240" w:lineRule="auto"/>
-        <w:rPr>
-          <w:rFonts w:ascii="LiberationSerif" w:hAnsi="LiberationSerif" w:cs="LiberationSerif"/>
-          <w:color w:val="000000"/>
-          <w:sz w:val="24"/>
-          <w:szCs w:val="24"/>
-        </w:rPr>
-      </w:pPr>
-      <w:r>
-        <w:rPr>
-          <w:rFonts w:ascii="LiberationSerif" w:hAnsi="LiberationSerif" w:cs="LiberationSerif"/>
-          <w:color w:val="000000"/>
-          <w:sz w:val="24"/>
-          <w:szCs w:val="24"/>
-        </w:rPr>
-        <w:t>- Votre interface est responsive sur tous les supports</w:t>
-      </w:r>
-    </w:p>
-    <w:p>
-      <w:pPr>
-        <w:autoSpaceDE w:val="0"/>
-        <w:autoSpaceDN w:val="0"/>
-        <w:adjustRightInd w:val="0"/>
-        <w:spacing w:after="0" w:line="240" w:lineRule="auto"/>
-        <w:rPr>
-          <w:rFonts w:ascii="LiberationSerif" w:hAnsi="LiberationSerif" w:cs="LiberationSerif"/>
-          <w:color w:val="000000"/>
-          <w:sz w:val="24"/>
-          <w:szCs w:val="24"/>
-        </w:rPr>
-      </w:pPr>
-      <w:r>
-        <w:rPr>
-          <w:rFonts w:ascii="LiberationSerif" w:hAnsi="LiberationSerif" w:cs="LiberationSerif"/>
-          <w:color w:val="000000"/>
-          <w:sz w:val="24"/>
-          <w:szCs w:val="24"/>
-        </w:rPr>
-        <w:t>- Votre HTML est validé</w:t>
-      </w:r>
-    </w:p>
-    <w:p>
-      <w:pPr>
-        <w:autoSpaceDE w:val="0"/>
-        <w:autoSpaceDN w:val="0"/>
-        <w:adjustRightInd w:val="0"/>
-        <w:spacing w:after="0" w:line="240" w:lineRule="auto"/>
-        <w:rPr>
-          <w:rFonts w:ascii="LiberationSerif" w:hAnsi="LiberationSerif" w:cs="LiberationSerif"/>
-          <w:color w:val="000000"/>
-          <w:sz w:val="24"/>
-          <w:szCs w:val="24"/>
-        </w:rPr>
-      </w:pPr>
-      <w:r>
-        <w:rPr>
-          <w:rFonts w:ascii="LiberationSerif" w:hAnsi="LiberationSerif" w:cs="LiberationSerif"/>
-          <w:color w:val="000000"/>
-          <w:sz w:val="24"/>
-          <w:szCs w:val="24"/>
-        </w:rPr>
-        <w:t>- Votre CSS est validé</w:t>
-      </w:r>
-    </w:p>
-    <w:p>
-      <w:pPr>
-        <w:autoSpaceDE w:val="0"/>
-        <w:autoSpaceDN w:val="0"/>
-        <w:adjustRightInd w:val="0"/>
-        <w:spacing w:after="0" w:line="240" w:lineRule="auto"/>
-        <w:rPr>
-          <w:rFonts w:ascii="LiberationSerif" w:hAnsi="LiberationSerif" w:cs="LiberationSerif"/>
-          <w:color w:val="000000"/>
-          <w:sz w:val="24"/>
-          <w:szCs w:val="24"/>
-        </w:rPr>
-      </w:pPr>
-      <w:r>
-        <w:rPr>
-          <w:rFonts w:ascii="LiberationSerif" w:hAnsi="LiberationSerif" w:cs="LiberationSerif"/>
-          <w:color w:val="000000"/>
-          <w:sz w:val="24"/>
-          <w:szCs w:val="24"/>
-        </w:rPr>
-        <w:t>- Votre HTML respecte les règles de sémantique</w:t>
-      </w:r>
-    </w:p>
-    <w:p>
-      <w:pPr>
-        <w:autoSpaceDE w:val="0"/>
-        <w:autoSpaceDN w:val="0"/>
-        <w:adjustRightInd w:val="0"/>
-        <w:spacing w:after="0" w:line="240" w:lineRule="auto"/>
-        <w:rPr>
-          <w:rFonts w:ascii="LiberationSerif" w:hAnsi="LiberationSerif" w:cs="LiberationSerif"/>
-          <w:color w:val="000000"/>
-          <w:sz w:val="24"/>
-          <w:szCs w:val="24"/>
-        </w:rPr>
-      </w:pPr>
-      <w:r>
-        <w:rPr>
-          <w:rFonts w:ascii="LiberationSerif" w:hAnsi="LiberationSerif" w:cs="LiberationSerif"/>
-          <w:color w:val="000000"/>
-          <w:sz w:val="24"/>
-          <w:szCs w:val="24"/>
-        </w:rPr>
-        <w:lastRenderedPageBreak/>
-        <w:t>- Votre CSS est organisé</w:t>
-      </w:r>
-    </w:p>
-    <w:p>
-      <w:pPr>
-        <w:autoSpaceDE w:val="0"/>
-        <w:autoSpaceDN w:val="0"/>
-        <w:adjustRightInd w:val="0"/>
-        <w:spacing w:after="0" w:line="240" w:lineRule="auto"/>
-        <w:rPr>
-          <w:rFonts w:ascii="LiberationSerif" w:hAnsi="LiberationSerif" w:cs="LiberationSerif"/>
-          <w:color w:val="000000"/>
-          <w:sz w:val="24"/>
-          <w:szCs w:val="24"/>
-        </w:rPr>
-      </w:pPr>
-      <w:r>
-        <w:rPr>
-          <w:rFonts w:ascii="LiberationSerif" w:hAnsi="LiberationSerif" w:cs="LiberationSerif"/>
-          <w:color w:val="000000"/>
-          <w:sz w:val="24"/>
-          <w:szCs w:val="24"/>
-        </w:rPr>
-        <w:t>- Vous respectez le principe DRY</w:t>
-      </w:r>
-    </w:p>
-    <w:p>
-      <w:pPr>
-        <w:autoSpaceDE w:val="0"/>
-        <w:autoSpaceDN w:val="0"/>
-        <w:adjustRightInd w:val="0"/>
-        <w:spacing w:after="0" w:line="240" w:lineRule="auto"/>
-        <w:rPr>
-          <w:rFonts w:ascii="LiberationSerif" w:hAnsi="LiberationSerif" w:cs="LiberationSerif"/>
-          <w:color w:val="000000"/>
-          <w:sz w:val="24"/>
-          <w:szCs w:val="24"/>
-        </w:rPr>
-      </w:pPr>
-      <w:r>
-        <w:rPr>
-          <w:rFonts w:ascii="LiberationSerif" w:hAnsi="LiberationSerif" w:cs="LiberationSerif"/>
-          <w:color w:val="000000"/>
-          <w:sz w:val="24"/>
-          <w:szCs w:val="24"/>
-        </w:rPr>
-        <w:t>- Votre code est commenté</w:t>
-      </w:r>
-    </w:p>
-    <w:p>
-      <w:pPr>
-        <w:autoSpaceDE w:val="0"/>
-        <w:autoSpaceDN w:val="0"/>
-        <w:adjustRightInd w:val="0"/>
-        <w:spacing w:after="0" w:line="240" w:lineRule="auto"/>
-        <w:rPr>
-          <w:rFonts w:ascii="LiberationSerif" w:hAnsi="LiberationSerif" w:cs="LiberationSerif"/>
-          <w:color w:val="000000"/>
-          <w:sz w:val="24"/>
-          <w:szCs w:val="24"/>
-        </w:rPr>
-      </w:pPr>
-      <w:r>
-        <w:rPr>
-          <w:rFonts w:ascii="LiberationSerif" w:hAnsi="LiberationSerif" w:cs="LiberationSerif"/>
-          <w:color w:val="000000"/>
-          <w:sz w:val="24"/>
-          <w:szCs w:val="24"/>
-        </w:rPr>
-        <w:t>- Votre code est hébergé sur GitHub</w:t>
-      </w:r>
-    </w:p>
-    <w:p>
-      <w:pPr>
-        <w:autoSpaceDE w:val="0"/>
-        <w:autoSpaceDN w:val="0"/>
-        <w:adjustRightInd w:val="0"/>
-        <w:spacing w:after="0" w:line="240" w:lineRule="auto"/>
-        <w:rPr>
-          <w:rFonts w:ascii="LiberationSerif" w:hAnsi="LiberationSerif" w:cs="LiberationSerif"/>
-          <w:color w:val="000000"/>
-          <w:sz w:val="24"/>
-          <w:szCs w:val="24"/>
-        </w:rPr>
-      </w:pPr>
-      <w:r>
-        <w:rPr>
-          <w:rFonts w:ascii="LiberationSerif" w:hAnsi="LiberationSerif" w:cs="LiberationSerif"/>
-          <w:color w:val="000000"/>
-          <w:sz w:val="24"/>
-          <w:szCs w:val="24"/>
-        </w:rPr>
-        <w:t>- Vous avez fait usage d’un logiciel de versionning</w:t>
-      </w:r>
-      <w:r>
-        <w:rPr>
-          <w:rFonts w:ascii="LiberationSerif" w:hAnsi="LiberationSerif" w:cs="LiberationSerif"/>
-          <w:color w:val="000000"/>
-          <w:sz w:val="24"/>
-          <w:szCs w:val="24"/>
-        </w:rPr>
-        <w:t xml:space="preserve"> (git)</w:t>
-      </w:r>
-      <w:bookmarkStart w:id="0" w:name="_GoBack"/>
-      <w:bookmarkEnd w:id="0"/>
-    </w:p>
-    <w:p>
-      <w:pPr>
-        <w:autoSpaceDE w:val="0"/>
-        <w:autoSpaceDN w:val="0"/>
-        <w:adjustRightInd w:val="0"/>
-        <w:spacing w:after="0" w:line="240" w:lineRule="auto"/>
-        <w:rPr>
-          <w:rFonts w:ascii="LiberationSerif" w:hAnsi="LiberationSerif" w:cs="LiberationSerif"/>
-          <w:color w:val="000000"/>
-          <w:sz w:val="24"/>
-          <w:szCs w:val="24"/>
-        </w:rPr>
-      </w:pPr>
-      <w:r>
-        <w:rPr>
-          <w:rFonts w:ascii="LiberationSerif" w:hAnsi="LiberationSerif" w:cs="LiberationSerif"/>
-          <w:color w:val="000000"/>
-          <w:sz w:val="24"/>
-          <w:szCs w:val="24"/>
-        </w:rPr>
-        <w:t>- Votre site est hébergé via une GH-page</w:t>
-      </w:r>
-    </w:p>
-    <w:p>
-      <w:pPr>
-        <w:autoSpaceDE w:val="0"/>
-        <w:autoSpaceDN w:val="0"/>
-        <w:adjustRightInd w:val="0"/>
-        <w:spacing w:after="0" w:line="240" w:lineRule="auto"/>
-        <w:rPr>
-          <w:rFonts w:ascii="LiberationSerif" w:hAnsi="LiberationSerif" w:cs="LiberationSerif"/>
-          <w:color w:val="000000"/>
-          <w:sz w:val="24"/>
-          <w:szCs w:val="24"/>
-        </w:rPr>
-      </w:pPr>
-      <w:r>
-        <w:rPr>
-          <w:rFonts w:ascii="LiberationSerif" w:hAnsi="LiberationSerif" w:cs="LiberationSerif"/>
-          <w:color w:val="000000"/>
-          <w:sz w:val="24"/>
-          <w:szCs w:val="24"/>
-        </w:rPr>
-        <w:t>- Le repository contient un readme, une description et des tags</w:t>
-      </w:r>
-    </w:p>
-    <w:p>
-      <w:pPr>
-        <w:autoSpaceDE w:val="0"/>
-        <w:autoSpaceDN w:val="0"/>
-        <w:adjustRightInd w:val="0"/>
-        <w:spacing w:after="0" w:line="240" w:lineRule="auto"/>
-        <w:rPr>
-          <w:rFonts w:ascii="LiberationSerif" w:hAnsi="LiberationSerif" w:cs="LiberationSerif"/>
-          <w:color w:val="000000"/>
-          <w:sz w:val="24"/>
-          <w:szCs w:val="24"/>
-        </w:rPr>
-      </w:pPr>
-      <w:r>
-        <w:rPr>
-          <w:rFonts w:ascii="LiberationSerif" w:hAnsi="LiberationSerif" w:cs="LiberationSerif"/>
-          <w:color w:val="000000"/>
-          <w:sz w:val="24"/>
-          <w:szCs w:val="24"/>
-        </w:rPr>
-        <w:t>- Vous utilisez un outil de gestion de projet de type KANBAN. Idéalement pour chaque tâche vous</w:t>
-      </w:r>
-      <w:r>
-        <w:rPr>
-          <w:rFonts w:ascii="LiberationSerif" w:hAnsi="LiberationSerif" w:cs="LiberationSerif"/>
-          <w:color w:val="000000"/>
-          <w:sz w:val="24"/>
-          <w:szCs w:val="24"/>
-        </w:rPr>
-        <w:t xml:space="preserve"> </w:t>
-      </w:r>
-      <w:r>
-        <w:rPr>
-          <w:rFonts w:ascii="LiberationSerif" w:hAnsi="LiberationSerif" w:cs="LiberationSerif"/>
-          <w:color w:val="000000"/>
-          <w:sz w:val="24"/>
-          <w:szCs w:val="24"/>
-        </w:rPr>
-        <w:t>estimez le temps et la priorité et vous vous mettez dans la peau de l’utilisateur.</w:t>
-      </w:r>
-    </w:p>
-    <w:p>
-      <w:pPr>
-        <w:autoSpaceDE w:val="0"/>
-        <w:autoSpaceDN w:val="0"/>
-        <w:adjustRightInd w:val="0"/>
-        <w:spacing w:after="0" w:line="240" w:lineRule="auto"/>
-        <w:rPr>
-          <w:rFonts w:ascii="LiberationSerif" w:hAnsi="LiberationSerif" w:cs="LiberationSerif"/>
-          <w:color w:val="000000"/>
-          <w:sz w:val="24"/>
-          <w:szCs w:val="24"/>
-        </w:rPr>
-      </w:pPr>
-    </w:p>
-    <w:p>
-      <w:pPr>
-        <w:autoSpaceDE w:val="0"/>
-        <w:autoSpaceDN w:val="0"/>
-        <w:adjustRightInd w:val="0"/>
-        <w:spacing w:after="0" w:line="240" w:lineRule="auto"/>
         <w:rPr>
           <w:rFonts w:ascii="LiberationSerif-Bold" w:hAnsi="LiberationSerif-Bold" w:cs="LiberationSerif-Bold"/>
           <w:b/>
@@ -1284,7 +1153,9 @@
           <w:sz w:val="24"/>
           <w:szCs w:val="24"/>
         </w:rPr>
-      </w:pPr>
+        <w:t>txt</w:t>
+      </w:r>
+      <w:proofErr w:type="spellEnd"/>
       <w:r>
         <w:rPr>
           <w:rFonts w:ascii="LiberationSerif-Bold" w:hAnsi="LiberationSerif-Bold" w:cs="LiberationSerif-Bold"/>
@@ -1294,75 +1165,7 @@
           <w:sz w:val="24"/>
           <w:szCs w:val="24"/>
         </w:rPr>
-        <w:t xml:space="preserve">Le rendu se fera via TEAMS. Vous devrez déposer un fichier </w:t>
-      </w:r>
-      <w:proofErr w:type="spellStart"/>
-      <w:r>
-        <w:rPr>
-          <w:rFonts w:ascii="LiberationSerif-Bold" w:hAnsi="LiberationSerif-Bold" w:cs="LiberationSerif-Bold"/>
-          <w:b/>
-          <w:bCs/>
-          <w:color w:val="000000"/>
-          <w:sz w:val="24"/>
-          <w:szCs w:val="24"/>
-        </w:rPr>
-        <w:t>txt</w:t>
-      </w:r>
-      <w:proofErr w:type="spellEnd"/>
-      <w:r>
-        <w:rPr>
-          <w:rFonts w:ascii="LiberationSerif-Bold" w:hAnsi="LiberationSerif-Bold" w:cs="LiberationSerif-Bold"/>
-          <w:b/>
-          <w:bCs/>
-          <w:color w:val="000000"/>
-          <w:sz w:val="24"/>
-          <w:szCs w:val="24"/>
-        </w:rPr>
-        <w:t xml:space="preserve"> à votre nom avec le lien vers</w:t>
-      </w:r>
-      <w:r>
-        <w:rPr>
-          <w:rFonts w:ascii="LiberationSerif-Bold" w:hAnsi="LiberationSerif-Bold" w:cs="LiberationSerif-Bold"/>
-          <w:b/>
-          <w:bCs/>
-          <w:color w:val="000000"/>
-          <w:sz w:val="24"/>
-          <w:szCs w:val="24"/>
-        </w:rPr>
-        <w:t xml:space="preserve"> </w:t>
-      </w:r>
-      <w:r>
-        <w:rPr>
-          <w:rFonts w:ascii="LiberationSerif-Bold" w:hAnsi="LiberationSerif-Bold" w:cs="LiberationSerif-Bold"/>
-          <w:b/>
-          <w:bCs/>
-          <w:color w:val="000000"/>
-          <w:sz w:val="24"/>
-          <w:szCs w:val="24"/>
-        </w:rPr>
-        <w:t>votre repository avant vendredi 12h00 (mais vous aurez jusqu’au dimanche soir minuit pour</w:t>
-      </w:r>
-      <w:r>
-        <w:rPr>
-          <w:rFonts w:ascii="LiberationSerif-Bold" w:hAnsi="LiberationSerif-Bold" w:cs="LiberationSerif-Bold"/>
-          <w:b/>
-          <w:bCs/>
-          <w:color w:val="000000"/>
-          <w:sz w:val="24"/>
-          <w:szCs w:val="24"/>
-        </w:rPr>
-        <w:t xml:space="preserve"> </w:t>
-      </w:r>
-      <w:r>
-        <w:rPr>
-          <w:rFonts w:ascii="LiberationSerif-Bold" w:hAnsi="LiberationSerif-Bold" w:cs="LiberationSerif-Bold"/>
-          <w:b/>
-          <w:bCs/>
-          <w:color w:val="000000"/>
-          <w:sz w:val="24"/>
-          <w:szCs w:val="24"/>
-        </w:rPr>
-        <w:t>travailler votre projet si vous le souhaitez)</w:t>
+        <w:t xml:space="preserve"> à votre nom avec le lien vers votre repository avant vendredi 12h00 (mais vous aurez jusqu’au dimanche soir minuit pour travailler votre projet si vous le souhaitez)</w:t>
       </w:r>
     </w:p>
     <w:p>
